--- a/Wireframe V1.3.docx
+++ b/Wireframe V1.3.docx
@@ -2651,7 +2651,6 @@
         <w:rPr>
           <w:sz w:val="24"/>
           <w:szCs w:val="24"/>
-          <w:highlight w:val="yellow"/>
         </w:rPr>
         <w:t xml:space="preserve">There are 2 design approaches for initializing the video call process. We will go </w:t>
       </w:r>
@@ -2659,7 +2658,6 @@
         <w:rPr>
           <w:sz w:val="24"/>
           <w:szCs w:val="24"/>
-          <w:highlight w:val="yellow"/>
         </w:rPr>
         <w:t>into</w:t>
       </w:r>
@@ -2667,7 +2665,6 @@
         <w:rPr>
           <w:sz w:val="24"/>
           <w:szCs w:val="24"/>
-          <w:highlight w:val="yellow"/>
         </w:rPr>
         <w:t xml:space="preserve"> detail how each design works</w:t>
       </w:r>
@@ -2675,7 +2672,6 @@
         <w:rPr>
           <w:sz w:val="24"/>
           <w:szCs w:val="24"/>
-          <w:highlight w:val="yellow"/>
         </w:rPr>
         <w:t xml:space="preserve"> and the process of how it will look like.</w:t>
       </w:r>
@@ -2691,15 +2687,9 @@
     <w:p>
       <w:pPr>
         <w:pStyle w:val="Heading3"/>
-        <w:rPr>
-          <w:highlight w:val="yellow"/>
-        </w:rPr>
       </w:pPr>
       <w:bookmarkStart w:id="5" w:name="_Toc147492675"/>
       <w:r>
-        <w:rPr>
-          <w:highlight w:val="yellow"/>
-        </w:rPr>
         <w:t>First design</w:t>
       </w:r>
       <w:bookmarkEnd w:id="5"/>
@@ -2715,7 +2705,6 @@
         <w:rPr>
           <w:sz w:val="24"/>
           <w:szCs w:val="24"/>
-          <w:highlight w:val="yellow"/>
         </w:rPr>
         <w:t xml:space="preserve">This first design is in connection with the “Concept 1” in the </w:t>
       </w:r>
@@ -2725,7 +2714,6 @@
           <w:bCs/>
           <w:sz w:val="24"/>
           <w:szCs w:val="24"/>
-          <w:highlight w:val="yellow"/>
           <w:u w:val="single"/>
         </w:rPr>
         <w:t>Concept Document,</w:t>
@@ -2734,7 +2722,6 @@
         <w:rPr>
           <w:sz w:val="24"/>
           <w:szCs w:val="24"/>
-          <w:highlight w:val="yellow"/>
         </w:rPr>
         <w:t xml:space="preserve"> this will give an idea of what the first concept is and </w:t>
       </w:r>
@@ -2742,7 +2729,6 @@
         <w:rPr>
           <w:sz w:val="24"/>
           <w:szCs w:val="24"/>
-          <w:highlight w:val="yellow"/>
         </w:rPr>
         <w:t xml:space="preserve">what </w:t>
       </w:r>
@@ -2750,7 +2736,6 @@
         <w:rPr>
           <w:sz w:val="24"/>
           <w:szCs w:val="24"/>
-          <w:highlight w:val="yellow"/>
         </w:rPr>
         <w:t xml:space="preserve">the design of it will look like. </w:t>
       </w:r>
@@ -2758,7 +2743,6 @@
         <w:rPr>
           <w:sz w:val="24"/>
           <w:szCs w:val="24"/>
-          <w:highlight w:val="yellow"/>
         </w:rPr>
         <w:t>In th</w:t>
       </w:r>
@@ -2766,7 +2750,6 @@
         <w:rPr>
           <w:sz w:val="24"/>
           <w:szCs w:val="24"/>
-          <w:highlight w:val="yellow"/>
         </w:rPr>
         <w:t>e</w:t>
       </w:r>
@@ -2774,7 +2757,6 @@
         <w:rPr>
           <w:sz w:val="24"/>
           <w:szCs w:val="24"/>
-          <w:highlight w:val="yellow"/>
         </w:rPr>
         <w:t xml:space="preserve"> first design, after interacting with the “Start Video Call</w:t>
       </w:r>
@@ -2784,7 +2766,6 @@
         <w:rPr>
           <w:sz w:val="24"/>
           <w:szCs w:val="24"/>
-          <w:highlight w:val="yellow"/>
         </w:rPr>
         <w:t>”</w:t>
       </w:r>
@@ -2792,7 +2773,6 @@
       <w:r>
         <w:rPr>
           <w:rStyle w:val="CommentReference"/>
-          <w:highlight w:val="yellow"/>
         </w:rPr>
         <w:commentReference w:id="6"/>
       </w:r>
@@ -2800,7 +2780,6 @@
       <w:r>
         <w:rPr>
           <w:rStyle w:val="CommentReference"/>
-          <w:highlight w:val="yellow"/>
         </w:rPr>
         <w:commentReference w:id="7"/>
       </w:r>
@@ -2808,7 +2787,6 @@
         <w:rPr>
           <w:sz w:val="24"/>
           <w:szCs w:val="24"/>
-          <w:highlight w:val="yellow"/>
         </w:rPr>
         <w:t xml:space="preserve"> button, the system will prompt the SVb employee with a small form displaying the mobile phone numbers. The purpose of this is to provide the SVb employee with the option to choose which mobile phone number to use for the video call, especially if a retiree has 2 mobile phone numbers. If the retiree has only one mobile phone number, the form will display that single number. However, if the retiree doesn't have any mobile phone numbers on record, a message will appear when interacting with the “Start Video Call” button, stating that 'This retiree doesn't have a mobile phone number on record.</w:t>
       </w:r>
@@ -3725,7 +3703,6 @@
         <w:rPr>
           <w:sz w:val="24"/>
           <w:szCs w:val="24"/>
-          <w:highlight w:val="yellow"/>
         </w:rPr>
         <w:t xml:space="preserve">The second design is in connection with “Concept 2” in the </w:t>
       </w:r>
@@ -3735,7 +3712,6 @@
           <w:bCs/>
           <w:sz w:val="24"/>
           <w:szCs w:val="24"/>
-          <w:highlight w:val="yellow"/>
           <w:u w:val="single"/>
         </w:rPr>
         <w:t>Concept Document</w:t>
@@ -3744,7 +3720,6 @@
         <w:rPr>
           <w:sz w:val="24"/>
           <w:szCs w:val="24"/>
-          <w:highlight w:val="yellow"/>
         </w:rPr>
         <w:t>, it will give an overview of what the concept is, and the second design will convey how it will look.</w:t>
       </w:r>

--- a/Wireframe V1.3.docx
+++ b/Wireframe V1.3.docx
@@ -4,7 +4,7 @@
   <w:body>
     <w:p>
       <w:pPr>
-        <w:pStyle w:val="NoSpacing"/>
+        <w:pStyle w:val="Title"/>
       </w:pPr>
       <w:r>
         <w:t>Wireframe</w:t>
